--- a/resume/project lead rsystem/angular & node/react/Resume.docx
+++ b/resume/project lead rsystem/angular & node/react/Resume.docx
@@ -12261,15 +12261,6 @@
         <w:ind w:left="1440"/>
       </w:pPr>
       <w:r>
-        <w:t>http://affairfinder.xxx</w:t>
-      </w:r>
-    </w:p>
-    <w:p>
-      <w:pPr>
-        <w:pStyle w:val="RRinproject"/>
-        <w:ind w:left="1440"/>
-      </w:pPr>
-      <w:r>
         <w:t>gagago project(job portal)</w:t>
       </w:r>
     </w:p>
@@ -13803,6 +13794,7 @@
         <w:rPr>
           <w:rFonts w:asciiTheme="minorHAnsi" w:hAnsiTheme="minorHAnsi" w:cs="Arial"/>
         </w:rPr>
+        <w:lastRenderedPageBreak/>
         <w:t>Achievements</w:t>
       </w:r>
     </w:p>
@@ -16553,7 +16545,7 @@
   <a:extraClrSchemeLst/>
   <a:extLst>
     <a:ext uri="{05A4C25C-085E-4340-85A3-A5531E510DB2}">
-      <thm15:themeFamily xmlns:thm15="http://schemas.microsoft.com/office/thememl/2012/main" xmlns="" name="Office Theme" id="{62F939B6-93AF-4DB8-9C6B-D6C7DFDC589F}" vid="{4A3C46E8-61CC-4603-A589-7422A47A8E4A}"/>
+      <thm15:themeFamily xmlns="" xmlns:thm15="http://schemas.microsoft.com/office/thememl/2012/main" name="Office Theme" id="{62F939B6-93AF-4DB8-9C6B-D6C7DFDC589F}" vid="{4A3C46E8-61CC-4603-A589-7422A47A8E4A}"/>
     </a:ext>
   </a:extLst>
 </a:theme>
